--- a/Chatroom.docx
+++ b/Chatroom.docx
@@ -499,95 +499,28 @@
           <w:bCs/>
           <w:lang w:val="es-MX"/>
         </w:rPr>
-        <w:t xml:space="preserve">Cliente al escribir </w:t>
-      </w:r>
-      <w:proofErr w:type="spellStart"/>
-      <w:r>
-        <w:rPr>
-          <w:rFonts w:ascii="Arial" w:hAnsi="Arial" w:cs="Arial"/>
-          <w:b/>
-          <w:bCs/>
-          <w:lang w:val="es-MX"/>
-        </w:rPr>
-        <w:t>bye</w:t>
-      </w:r>
-      <w:proofErr w:type="spellEnd"/>
-      <w:r>
-        <w:rPr>
-          <w:rFonts w:ascii="Arial" w:hAnsi="Arial" w:cs="Arial"/>
-          <w:b/>
-          <w:bCs/>
-          <w:lang w:val="es-MX"/>
-        </w:rPr>
-        <w:t xml:space="preserve"> o </w:t>
-      </w:r>
-      <w:proofErr w:type="spellStart"/>
-      <w:r>
-        <w:rPr>
-          <w:rFonts w:ascii="Arial" w:hAnsi="Arial" w:cs="Arial"/>
-          <w:b/>
-          <w:bCs/>
-          <w:lang w:val="es-MX"/>
-        </w:rPr>
-        <w:t>exit</w:t>
-      </w:r>
-      <w:proofErr w:type="spellEnd"/>
-      <w:r>
-        <w:rPr>
-          <w:rFonts w:ascii="Arial" w:hAnsi="Arial" w:cs="Arial"/>
-          <w:b/>
-          <w:bCs/>
-          <w:lang w:val="es-MX"/>
-        </w:rPr>
-        <w:t xml:space="preserve"> </w:t>
-      </w:r>
-      <w:r>
-        <w:rPr>
-          <w:rFonts w:ascii="Arial" w:hAnsi="Arial" w:cs="Arial"/>
-          <w:b/>
-          <w:bCs/>
-          <w:lang w:val="es-MX"/>
-        </w:rPr>
-        <w:t xml:space="preserve">o presionar </w:t>
-      </w:r>
-      <w:proofErr w:type="spellStart"/>
-      <w:r>
-        <w:rPr>
-          <w:rFonts w:ascii="Arial" w:hAnsi="Arial" w:cs="Arial"/>
-          <w:b/>
-          <w:bCs/>
-          <w:lang w:val="es-MX"/>
-        </w:rPr>
-        <w:t>Ctrl</w:t>
-      </w:r>
-      <w:proofErr w:type="spellEnd"/>
-      <w:r>
-        <w:rPr>
-          <w:rFonts w:ascii="Arial" w:hAnsi="Arial" w:cs="Arial"/>
-          <w:b/>
-          <w:bCs/>
-          <w:lang w:val="es-MX"/>
-        </w:rPr>
-        <w:t xml:space="preserve">-C </w:t>
-      </w:r>
-      <w:r>
-        <w:rPr>
-          <w:rFonts w:ascii="Arial" w:hAnsi="Arial" w:cs="Arial"/>
-          <w:b/>
-          <w:bCs/>
-          <w:lang w:val="es-MX"/>
-        </w:rPr>
-        <w:t>puede salir de la conversación</w:t>
-      </w:r>
+        <w:t>Si el cliente excede el límite de 250 caracteres en un mensaje se manda mensaje de que se excedió y no se le manda nada a los demás clientes</w:t>
+      </w:r>
+    </w:p>
+    <w:p>
+      <w:pPr>
+        <w:jc w:val="center"/>
+        <w:rPr>
+          <w:rFonts w:ascii="Arial" w:hAnsi="Arial" w:cs="Arial"/>
+          <w:b/>
+          <w:bCs/>
+          <w:lang w:val="es-MX"/>
+        </w:rPr>
+      </w:pPr>
       <w:r>
         <w:rPr>
           <w:noProof/>
         </w:rPr>
         <w:drawing>
-          <wp:inline distT="0" distB="0" distL="0" distR="0" wp14:anchorId="53CEA740" wp14:editId="39F3180B">
-            <wp:extent cx="3352800" cy="3406231"/>
-            <wp:effectExtent l="0" t="0" r="0" b="3810"/>
-            <wp:docPr id="11" name="Imagen 11"/>
+          <wp:inline distT="0" distB="0" distL="0" distR="0" wp14:anchorId="07AABFB0" wp14:editId="0500F815">
+            <wp:extent cx="5612130" cy="2357755"/>
+            <wp:effectExtent l="0" t="0" r="7620" b="4445"/>
+            <wp:docPr id="17" name="Imagen 17"/>
             <wp:cNvGraphicFramePr>
               <a:graphicFrameLocks xmlns:a="http://schemas.openxmlformats.org/drawingml/2006/main" noChangeAspect="1"/>
             </wp:cNvGraphicFramePr>
@@ -607,7 +540,7 @@
                   <pic:spPr>
                     <a:xfrm>
                       <a:off x="0" y="0"/>
-                      <a:ext cx="3356864" cy="3410360"/>
+                      <a:ext cx="5612130" cy="2357755"/>
                     </a:xfrm>
                     <a:prstGeom prst="rect">
                       <a:avLst/>
@@ -630,16 +563,60 @@
           <w:lang w:val="es-MX"/>
         </w:rPr>
       </w:pPr>
+    </w:p>
+    <w:p>
+      <w:pPr>
+        <w:jc w:val="center"/>
+        <w:rPr>
+          <w:rFonts w:ascii="Arial" w:hAnsi="Arial" w:cs="Arial"/>
+          <w:b/>
+          <w:bCs/>
+          <w:lang w:val="es-MX"/>
+        </w:rPr>
+      </w:pPr>
+    </w:p>
+    <w:p>
+      <w:pPr>
+        <w:jc w:val="center"/>
+        <w:rPr>
+          <w:rFonts w:ascii="Arial" w:hAnsi="Arial" w:cs="Arial"/>
+          <w:b/>
+          <w:bCs/>
+          <w:lang w:val="es-MX"/>
+        </w:rPr>
+      </w:pPr>
+    </w:p>
+    <w:p>
+      <w:pPr>
+        <w:jc w:val="center"/>
+        <w:rPr>
+          <w:rFonts w:ascii="Arial" w:hAnsi="Arial" w:cs="Arial"/>
+          <w:b/>
+          <w:bCs/>
+          <w:lang w:val="es-MX"/>
+        </w:rPr>
+      </w:pPr>
+    </w:p>
+    <w:p>
+      <w:pPr>
+        <w:jc w:val="center"/>
+        <w:rPr>
+          <w:rFonts w:ascii="Arial" w:hAnsi="Arial" w:cs="Arial"/>
+          <w:b/>
+          <w:bCs/>
+          <w:lang w:val="es-MX"/>
+        </w:rPr>
+      </w:pPr>
       <w:r>
         <w:rPr>
           <w:noProof/>
         </w:rPr>
         <w:lastRenderedPageBreak/>
         <w:drawing>
-          <wp:inline distT="0" distB="0" distL="0" distR="0" wp14:anchorId="3AEF11B3" wp14:editId="311DF2F6">
-            <wp:extent cx="3388046" cy="3705225"/>
-            <wp:effectExtent l="0" t="0" r="3175" b="0"/>
-            <wp:docPr id="12" name="Imagen 12"/>
+          <wp:inline distT="0" distB="0" distL="0" distR="0" wp14:anchorId="2A49D5B5" wp14:editId="6D984A42">
+            <wp:extent cx="4448175" cy="3952875"/>
+            <wp:effectExtent l="0" t="0" r="9525" b="9525"/>
+            <wp:docPr id="18" name="Imagen 18"/>
             <wp:cNvGraphicFramePr>
               <a:graphicFrameLocks xmlns:a="http://schemas.openxmlformats.org/drawingml/2006/main" noChangeAspect="1"/>
             </wp:cNvGraphicFramePr>
@@ -659,7 +636,7 @@
                   <pic:spPr>
                     <a:xfrm>
                       <a:off x="0" y="0"/>
-                      <a:ext cx="3406693" cy="3725617"/>
+                      <a:ext cx="4448175" cy="3952875"/>
                     </a:xfrm>
                     <a:prstGeom prst="rect">
                       <a:avLst/>
@@ -682,15 +659,53 @@
           <w:lang w:val="es-MX"/>
         </w:rPr>
       </w:pPr>
+    </w:p>
+    <w:p>
+      <w:pPr>
+        <w:jc w:val="center"/>
+        <w:rPr>
+          <w:rFonts w:ascii="Arial" w:hAnsi="Arial" w:cs="Arial"/>
+          <w:b/>
+          <w:bCs/>
+          <w:lang w:val="es-MX"/>
+        </w:rPr>
+      </w:pPr>
+      <w:r>
+        <w:rPr>
+          <w:rFonts w:ascii="Arial" w:hAnsi="Arial" w:cs="Arial"/>
+          <w:b/>
+          <w:bCs/>
+          <w:lang w:val="es-MX"/>
+        </w:rPr>
+        <w:t xml:space="preserve">Cliente al escribir bye o exit </w:t>
+      </w:r>
+      <w:r>
+        <w:rPr>
+          <w:rFonts w:ascii="Arial" w:hAnsi="Arial" w:cs="Arial"/>
+          <w:b/>
+          <w:bCs/>
+          <w:lang w:val="es-MX"/>
+        </w:rPr>
+        <w:t xml:space="preserve">o presionar Ctrl-C </w:t>
+      </w:r>
+      <w:r>
+        <w:rPr>
+          <w:rFonts w:ascii="Arial" w:hAnsi="Arial" w:cs="Arial"/>
+          <w:b/>
+          <w:bCs/>
+          <w:lang w:val="es-MX"/>
+        </w:rPr>
+        <w:t>puede salir de la conversación</w:t>
+      </w:r>
       <w:r>
         <w:rPr>
           <w:noProof/>
         </w:rPr>
         <w:drawing>
-          <wp:inline distT="0" distB="0" distL="0" distR="0" wp14:anchorId="79975CBE" wp14:editId="58BA366D">
-            <wp:extent cx="3418731" cy="3543300"/>
-            <wp:effectExtent l="0" t="0" r="0" b="0"/>
-            <wp:docPr id="13" name="Imagen 13"/>
+          <wp:inline distT="0" distB="0" distL="0" distR="0" wp14:anchorId="53CEA740" wp14:editId="39F3180B">
+            <wp:extent cx="3352800" cy="3406231"/>
+            <wp:effectExtent l="0" t="0" r="0" b="3810"/>
+            <wp:docPr id="11" name="Imagen 11"/>
             <wp:cNvGraphicFramePr>
               <a:graphicFrameLocks xmlns:a="http://schemas.openxmlformats.org/drawingml/2006/main" noChangeAspect="1"/>
             </wp:cNvGraphicFramePr>
@@ -710,7 +725,7 @@
                   <pic:spPr>
                     <a:xfrm>
                       <a:off x="0" y="0"/>
-                      <a:ext cx="3466903" cy="3593228"/>
+                      <a:ext cx="3356864" cy="3410360"/>
                     </a:xfrm>
                     <a:prstGeom prst="rect">
                       <a:avLst/>
@@ -733,109 +748,16 @@
           <w:lang w:val="es-MX"/>
         </w:rPr>
       </w:pPr>
-    </w:p>
-    <w:p>
-      <w:pPr>
-        <w:jc w:val="center"/>
-        <w:rPr>
-          <w:rFonts w:ascii="Arial" w:hAnsi="Arial" w:cs="Arial"/>
-          <w:b/>
-          <w:bCs/>
-          <w:lang w:val="es-MX"/>
-        </w:rPr>
-      </w:pPr>
-    </w:p>
-    <w:p>
-      <w:pPr>
-        <w:jc w:val="center"/>
-        <w:rPr>
-          <w:rFonts w:ascii="Arial" w:hAnsi="Arial" w:cs="Arial"/>
-          <w:b/>
-          <w:bCs/>
-          <w:lang w:val="es-MX"/>
-        </w:rPr>
-      </w:pPr>
-    </w:p>
-    <w:p>
-      <w:pPr>
-        <w:jc w:val="center"/>
-        <w:rPr>
-          <w:rFonts w:ascii="Arial" w:hAnsi="Arial" w:cs="Arial"/>
-          <w:b/>
-          <w:bCs/>
-          <w:lang w:val="es-MX"/>
-        </w:rPr>
-      </w:pPr>
-      <w:r>
-        <w:rPr>
-          <w:rFonts w:ascii="Arial" w:hAnsi="Arial" w:cs="Arial"/>
-          <w:b/>
-          <w:bCs/>
-          <w:lang w:val="es-MX"/>
+      <w:r>
+        <w:rPr>
+          <w:noProof/>
         </w:rPr>
         <w:lastRenderedPageBreak/>
-        <w:t xml:space="preserve">Si el servidor se cierra con </w:t>
-      </w:r>
-      <w:proofErr w:type="spellStart"/>
-      <w:r>
-        <w:rPr>
-          <w:rFonts w:ascii="Arial" w:hAnsi="Arial" w:cs="Arial"/>
-          <w:b/>
-          <w:bCs/>
-          <w:lang w:val="es-MX"/>
-        </w:rPr>
-        <w:t>Ctrl</w:t>
-      </w:r>
-      <w:proofErr w:type="spellEnd"/>
-      <w:r>
-        <w:rPr>
-          <w:rFonts w:ascii="Arial" w:hAnsi="Arial" w:cs="Arial"/>
-          <w:b/>
-          <w:bCs/>
-          <w:lang w:val="es-MX"/>
-        </w:rPr>
-        <w:t>-C se manda “</w:t>
-      </w:r>
-      <w:proofErr w:type="spellStart"/>
-      <w:r>
-        <w:rPr>
-          <w:rFonts w:ascii="Arial" w:hAnsi="Arial" w:cs="Arial"/>
-          <w:b/>
-          <w:bCs/>
-          <w:lang w:val="es-MX"/>
-        </w:rPr>
-        <w:t>bye</w:t>
-      </w:r>
-      <w:proofErr w:type="spellEnd"/>
-      <w:r>
-        <w:rPr>
-          <w:rFonts w:ascii="Arial" w:hAnsi="Arial" w:cs="Arial"/>
-          <w:b/>
-          <w:bCs/>
-          <w:lang w:val="es-MX"/>
-        </w:rPr>
-        <w:t xml:space="preserve"> desde el servidor” a todos los clientes</w:t>
-      </w:r>
-    </w:p>
-    <w:p>
-      <w:pPr>
-        <w:jc w:val="center"/>
-        <w:rPr>
-          <w:rFonts w:ascii="Arial" w:hAnsi="Arial" w:cs="Arial"/>
-          <w:b/>
-          <w:bCs/>
-          <w:lang w:val="es-MX"/>
-        </w:rPr>
-      </w:pPr>
-      <w:r>
-        <w:rPr>
-          <w:noProof/>
-        </w:rPr>
         <w:drawing>
-          <wp:inline distT="0" distB="0" distL="0" distR="0" wp14:anchorId="17ECCD51" wp14:editId="728D688D">
-            <wp:extent cx="4086225" cy="3553239"/>
-            <wp:effectExtent l="0" t="0" r="0" b="9525"/>
-            <wp:docPr id="14" name="Imagen 14"/>
+          <wp:inline distT="0" distB="0" distL="0" distR="0" wp14:anchorId="3AEF11B3" wp14:editId="311DF2F6">
+            <wp:extent cx="3388046" cy="3705225"/>
+            <wp:effectExtent l="0" t="0" r="3175" b="0"/>
+            <wp:docPr id="12" name="Imagen 12"/>
             <wp:cNvGraphicFramePr>
               <a:graphicFrameLocks xmlns:a="http://schemas.openxmlformats.org/drawingml/2006/main" noChangeAspect="1"/>
             </wp:cNvGraphicFramePr>
@@ -855,7 +777,7 @@
                   <pic:spPr>
                     <a:xfrm>
                       <a:off x="0" y="0"/>
-                      <a:ext cx="4090259" cy="3556746"/>
+                      <a:ext cx="3406693" cy="3725617"/>
                     </a:xfrm>
                     <a:prstGeom prst="rect">
                       <a:avLst/>
@@ -867,15 +789,26 @@
           </wp:inline>
         </w:drawing>
       </w:r>
+    </w:p>
+    <w:p>
+      <w:pPr>
+        <w:jc w:val="center"/>
+        <w:rPr>
+          <w:rFonts w:ascii="Arial" w:hAnsi="Arial" w:cs="Arial"/>
+          <w:b/>
+          <w:bCs/>
+          <w:lang w:val="es-MX"/>
+        </w:rPr>
+      </w:pPr>
       <w:r>
         <w:rPr>
           <w:noProof/>
         </w:rPr>
         <w:drawing>
-          <wp:inline distT="0" distB="0" distL="0" distR="0" wp14:anchorId="67BA2391" wp14:editId="7B7CA6C7">
-            <wp:extent cx="4096360" cy="3752850"/>
+          <wp:inline distT="0" distB="0" distL="0" distR="0" wp14:anchorId="79975CBE" wp14:editId="58BA366D">
+            <wp:extent cx="3418731" cy="3543300"/>
             <wp:effectExtent l="0" t="0" r="0" b="0"/>
-            <wp:docPr id="15" name="Imagen 15"/>
+            <wp:docPr id="13" name="Imagen 13"/>
             <wp:cNvGraphicFramePr>
               <a:graphicFrameLocks xmlns:a="http://schemas.openxmlformats.org/drawingml/2006/main" noChangeAspect="1"/>
             </wp:cNvGraphicFramePr>
@@ -895,7 +828,7 @@
                   <pic:spPr>
                     <a:xfrm>
                       <a:off x="0" y="0"/>
-                      <a:ext cx="4105263" cy="3761007"/>
+                      <a:ext cx="3466903" cy="3593228"/>
                     </a:xfrm>
                     <a:prstGeom prst="rect">
                       <a:avLst/>
@@ -918,16 +851,69 @@
           <w:lang w:val="es-MX"/>
         </w:rPr>
       </w:pPr>
+    </w:p>
+    <w:p>
+      <w:pPr>
+        <w:jc w:val="center"/>
+        <w:rPr>
+          <w:rFonts w:ascii="Arial" w:hAnsi="Arial" w:cs="Arial"/>
+          <w:b/>
+          <w:bCs/>
+          <w:lang w:val="es-MX"/>
+        </w:rPr>
+      </w:pPr>
+    </w:p>
+    <w:p>
+      <w:pPr>
+        <w:jc w:val="center"/>
+        <w:rPr>
+          <w:rFonts w:ascii="Arial" w:hAnsi="Arial" w:cs="Arial"/>
+          <w:b/>
+          <w:bCs/>
+          <w:lang w:val="es-MX"/>
+        </w:rPr>
+      </w:pPr>
+    </w:p>
+    <w:p>
+      <w:pPr>
+        <w:jc w:val="center"/>
+        <w:rPr>
+          <w:rFonts w:ascii="Arial" w:hAnsi="Arial" w:cs="Arial"/>
+          <w:b/>
+          <w:bCs/>
+          <w:lang w:val="es-MX"/>
+        </w:rPr>
+      </w:pPr>
+      <w:r>
+        <w:rPr>
+          <w:rFonts w:ascii="Arial" w:hAnsi="Arial" w:cs="Arial"/>
+          <w:b/>
+          <w:bCs/>
+          <w:lang w:val="es-MX"/>
+        </w:rPr>
+        <w:lastRenderedPageBreak/>
+        <w:t>Si el servidor se cierra con Ctrl-C se manda “bye desde el servidor” a todos los clientes</w:t>
+      </w:r>
+    </w:p>
+    <w:p>
+      <w:pPr>
+        <w:jc w:val="center"/>
+        <w:rPr>
+          <w:rFonts w:ascii="Arial" w:hAnsi="Arial" w:cs="Arial"/>
+          <w:b/>
+          <w:bCs/>
+          <w:lang w:val="es-MX"/>
+        </w:rPr>
+      </w:pPr>
       <w:r>
         <w:rPr>
           <w:noProof/>
         </w:rPr>
-        <w:lastRenderedPageBreak/>
         <w:drawing>
-          <wp:inline distT="0" distB="0" distL="0" distR="0" wp14:anchorId="0676AFF5" wp14:editId="2F9DFB01">
-            <wp:extent cx="4211488" cy="3762375"/>
-            <wp:effectExtent l="0" t="0" r="0" b="0"/>
-            <wp:docPr id="16" name="Imagen 16"/>
+          <wp:inline distT="0" distB="0" distL="0" distR="0" wp14:anchorId="17ECCD51" wp14:editId="728D688D">
+            <wp:extent cx="4086225" cy="3553239"/>
+            <wp:effectExtent l="0" t="0" r="0" b="9525"/>
+            <wp:docPr id="14" name="Imagen 14"/>
             <wp:cNvGraphicFramePr>
               <a:graphicFrameLocks xmlns:a="http://schemas.openxmlformats.org/drawingml/2006/main" noChangeAspect="1"/>
             </wp:cNvGraphicFramePr>
@@ -947,7 +933,7 @@
                   <pic:spPr>
                     <a:xfrm>
                       <a:off x="0" y="0"/>
-                      <a:ext cx="4232643" cy="3781274"/>
+                      <a:ext cx="4090259" cy="3556746"/>
                     </a:xfrm>
                     <a:prstGeom prst="rect">
                       <a:avLst/>
@@ -959,73 +945,15 @@
           </wp:inline>
         </w:drawing>
       </w:r>
-    </w:p>
-    <w:p>
-      <w:pPr>
-        <w:jc w:val="center"/>
-        <w:rPr>
-          <w:rFonts w:ascii="Arial" w:hAnsi="Arial" w:cs="Arial"/>
-          <w:b/>
-          <w:bCs/>
-          <w:lang w:val="es-MX"/>
-        </w:rPr>
-      </w:pPr>
-    </w:p>
-    <w:p>
-      <w:pPr>
-        <w:rPr>
-          <w:rFonts w:ascii="Arial" w:hAnsi="Arial" w:cs="Arial"/>
-          <w:b/>
-          <w:bCs/>
-          <w:lang w:val="es-MX"/>
-        </w:rPr>
-      </w:pPr>
-    </w:p>
-    <w:p>
-      <w:pPr>
-        <w:jc w:val="center"/>
-        <w:rPr>
-          <w:rFonts w:ascii="Arial" w:hAnsi="Arial" w:cs="Arial"/>
-          <w:b/>
-          <w:bCs/>
-          <w:lang w:val="es-MX"/>
-        </w:rPr>
-      </w:pPr>
-      <w:r>
-        <w:rPr>
-          <w:rFonts w:ascii="Arial" w:hAnsi="Arial" w:cs="Arial"/>
-          <w:b/>
-          <w:bCs/>
-          <w:lang w:val="es-MX"/>
-        </w:rPr>
-        <w:t>Servidor solo acepta m</w:t>
-      </w:r>
-      <w:r>
-        <w:rPr>
-          <w:rFonts w:ascii="Arial" w:hAnsi="Arial" w:cs="Arial"/>
-          <w:b/>
-          <w:bCs/>
-          <w:lang w:val="es-MX"/>
-        </w:rPr>
-        <w:t>áximo 5 clientes</w:t>
-      </w:r>
-    </w:p>
-    <w:p>
-      <w:pPr>
-        <w:jc w:val="center"/>
-        <w:rPr>
-          <w:lang w:val="es-MX"/>
-        </w:rPr>
-      </w:pPr>
       <w:r>
         <w:rPr>
           <w:noProof/>
         </w:rPr>
         <w:drawing>
-          <wp:inline distT="0" distB="0" distL="0" distR="0" wp14:anchorId="5023DFB6" wp14:editId="4818C202">
-            <wp:extent cx="4800600" cy="3204746"/>
+          <wp:inline distT="0" distB="0" distL="0" distR="0" wp14:anchorId="67BA2391" wp14:editId="7B7CA6C7">
+            <wp:extent cx="4096360" cy="3752850"/>
             <wp:effectExtent l="0" t="0" r="0" b="0"/>
-            <wp:docPr id="1" name="Imagen 1"/>
+            <wp:docPr id="15" name="Imagen 15"/>
             <wp:cNvGraphicFramePr>
               <a:graphicFrameLocks xmlns:a="http://schemas.openxmlformats.org/drawingml/2006/main" noChangeAspect="1"/>
             </wp:cNvGraphicFramePr>
@@ -1045,7 +973,7 @@
                   <pic:spPr>
                     <a:xfrm>
                       <a:off x="0" y="0"/>
-                      <a:ext cx="4844606" cy="3234123"/>
+                      <a:ext cx="4105263" cy="3761007"/>
                     </a:xfrm>
                     <a:prstGeom prst="rect">
                       <a:avLst/>
@@ -1062,38 +990,22 @@
       <w:pPr>
         <w:jc w:val="center"/>
         <w:rPr>
-          <w:lang w:val="es-MX"/>
-        </w:rPr>
-      </w:pPr>
-    </w:p>
-    <w:p>
-      <w:pPr>
-        <w:jc w:val="center"/>
-        <w:rPr>
-          <w:lang w:val="es-MX"/>
-        </w:rPr>
-      </w:pPr>
-      <w:r>
-        <w:rPr>
-          <w:rFonts w:ascii="Arial" w:hAnsi="Arial" w:cs="Arial"/>
-          <w:b/>
-          <w:bCs/>
-          <w:sz w:val="24"/>
-          <w:szCs w:val="24"/>
-          <w:lang w:val="es-MX"/>
+          <w:rFonts w:ascii="Arial" w:hAnsi="Arial" w:cs="Arial"/>
+          <w:b/>
+          <w:bCs/>
+          <w:lang w:val="es-MX"/>
+        </w:rPr>
+      </w:pPr>
+      <w:r>
+        <w:rPr>
+          <w:noProof/>
         </w:rPr>
         <w:lastRenderedPageBreak/>
-        <w:t>Si se sale alguien puede entrar otra persona</w:t>
-      </w:r>
-      <w:r>
-        <w:rPr>
-          <w:noProof/>
-        </w:rPr>
         <w:drawing>
-          <wp:inline distT="0" distB="0" distL="0" distR="0" wp14:anchorId="51E18EEA" wp14:editId="06E5D1EA">
-            <wp:extent cx="4610100" cy="3506347"/>
+          <wp:inline distT="0" distB="0" distL="0" distR="0" wp14:anchorId="0676AFF5" wp14:editId="2F9DFB01">
+            <wp:extent cx="4211488" cy="3762375"/>
             <wp:effectExtent l="0" t="0" r="0" b="0"/>
-            <wp:docPr id="3" name="Imagen 3"/>
+            <wp:docPr id="16" name="Imagen 16"/>
             <wp:cNvGraphicFramePr>
               <a:graphicFrameLocks xmlns:a="http://schemas.openxmlformats.org/drawingml/2006/main" noChangeAspect="1"/>
             </wp:cNvGraphicFramePr>
@@ -1113,6 +1025,172 @@
                   <pic:spPr>
                     <a:xfrm>
                       <a:off x="0" y="0"/>
+                      <a:ext cx="4232643" cy="3781274"/>
+                    </a:xfrm>
+                    <a:prstGeom prst="rect">
+                      <a:avLst/>
+                    </a:prstGeom>
+                  </pic:spPr>
+                </pic:pic>
+              </a:graphicData>
+            </a:graphic>
+          </wp:inline>
+        </w:drawing>
+      </w:r>
+    </w:p>
+    <w:p>
+      <w:pPr>
+        <w:jc w:val="center"/>
+        <w:rPr>
+          <w:rFonts w:ascii="Arial" w:hAnsi="Arial" w:cs="Arial"/>
+          <w:b/>
+          <w:bCs/>
+          <w:lang w:val="es-MX"/>
+        </w:rPr>
+      </w:pPr>
+    </w:p>
+    <w:p>
+      <w:pPr>
+        <w:rPr>
+          <w:rFonts w:ascii="Arial" w:hAnsi="Arial" w:cs="Arial"/>
+          <w:b/>
+          <w:bCs/>
+          <w:lang w:val="es-MX"/>
+        </w:rPr>
+      </w:pPr>
+    </w:p>
+    <w:p>
+      <w:pPr>
+        <w:jc w:val="center"/>
+        <w:rPr>
+          <w:rFonts w:ascii="Arial" w:hAnsi="Arial" w:cs="Arial"/>
+          <w:b/>
+          <w:bCs/>
+          <w:lang w:val="es-MX"/>
+        </w:rPr>
+      </w:pPr>
+      <w:r>
+        <w:rPr>
+          <w:rFonts w:ascii="Arial" w:hAnsi="Arial" w:cs="Arial"/>
+          <w:b/>
+          <w:bCs/>
+          <w:lang w:val="es-MX"/>
+        </w:rPr>
+        <w:t>Servidor solo acepta m</w:t>
+      </w:r>
+      <w:r>
+        <w:rPr>
+          <w:rFonts w:ascii="Arial" w:hAnsi="Arial" w:cs="Arial"/>
+          <w:b/>
+          <w:bCs/>
+          <w:lang w:val="es-MX"/>
+        </w:rPr>
+        <w:t>áximo 5 clientes</w:t>
+      </w:r>
+    </w:p>
+    <w:p>
+      <w:pPr>
+        <w:jc w:val="center"/>
+        <w:rPr>
+          <w:lang w:val="es-MX"/>
+        </w:rPr>
+      </w:pPr>
+      <w:r>
+        <w:rPr>
+          <w:noProof/>
+        </w:rPr>
+        <w:drawing>
+          <wp:inline distT="0" distB="0" distL="0" distR="0" wp14:anchorId="5023DFB6" wp14:editId="4818C202">
+            <wp:extent cx="4800600" cy="3204746"/>
+            <wp:effectExtent l="0" t="0" r="0" b="0"/>
+            <wp:docPr id="1" name="Imagen 1"/>
+            <wp:cNvGraphicFramePr>
+              <a:graphicFrameLocks xmlns:a="http://schemas.openxmlformats.org/drawingml/2006/main" noChangeAspect="1"/>
+            </wp:cNvGraphicFramePr>
+            <a:graphic xmlns:a="http://schemas.openxmlformats.org/drawingml/2006/main">
+              <a:graphicData uri="http://schemas.openxmlformats.org/drawingml/2006/picture">
+                <pic:pic xmlns:pic="http://schemas.openxmlformats.org/drawingml/2006/picture">
+                  <pic:nvPicPr>
+                    <pic:cNvPr id="1" name=""/>
+                    <pic:cNvPicPr/>
+                  </pic:nvPicPr>
+                  <pic:blipFill>
+                    <a:blip r:embed="rId19"/>
+                    <a:stretch>
+                      <a:fillRect/>
+                    </a:stretch>
+                  </pic:blipFill>
+                  <pic:spPr>
+                    <a:xfrm>
+                      <a:off x="0" y="0"/>
+                      <a:ext cx="4844606" cy="3234123"/>
+                    </a:xfrm>
+                    <a:prstGeom prst="rect">
+                      <a:avLst/>
+                    </a:prstGeom>
+                  </pic:spPr>
+                </pic:pic>
+              </a:graphicData>
+            </a:graphic>
+          </wp:inline>
+        </w:drawing>
+      </w:r>
+    </w:p>
+    <w:p>
+      <w:pPr>
+        <w:jc w:val="center"/>
+        <w:rPr>
+          <w:lang w:val="es-MX"/>
+        </w:rPr>
+      </w:pPr>
+    </w:p>
+    <w:p>
+      <w:pPr>
+        <w:jc w:val="center"/>
+        <w:rPr>
+          <w:lang w:val="es-MX"/>
+        </w:rPr>
+      </w:pPr>
+      <w:r>
+        <w:rPr>
+          <w:rFonts w:ascii="Arial" w:hAnsi="Arial" w:cs="Arial"/>
+          <w:b/>
+          <w:bCs/>
+          <w:sz w:val="24"/>
+          <w:szCs w:val="24"/>
+          <w:lang w:val="es-MX"/>
+        </w:rPr>
+        <w:lastRenderedPageBreak/>
+        <w:t>Si se sale alguien puede entrar otra persona</w:t>
+      </w:r>
+      <w:r>
+        <w:rPr>
+          <w:noProof/>
+        </w:rPr>
+        <w:drawing>
+          <wp:inline distT="0" distB="0" distL="0" distR="0" wp14:anchorId="51E18EEA" wp14:editId="06E5D1EA">
+            <wp:extent cx="4610100" cy="3506347"/>
+            <wp:effectExtent l="0" t="0" r="0" b="0"/>
+            <wp:docPr id="3" name="Imagen 3"/>
+            <wp:cNvGraphicFramePr>
+              <a:graphicFrameLocks xmlns:a="http://schemas.openxmlformats.org/drawingml/2006/main" noChangeAspect="1"/>
+            </wp:cNvGraphicFramePr>
+            <a:graphic xmlns:a="http://schemas.openxmlformats.org/drawingml/2006/main">
+              <a:graphicData uri="http://schemas.openxmlformats.org/drawingml/2006/picture">
+                <pic:pic xmlns:pic="http://schemas.openxmlformats.org/drawingml/2006/picture">
+                  <pic:nvPicPr>
+                    <pic:cNvPr id="1" name=""/>
+                    <pic:cNvPicPr/>
+                  </pic:nvPicPr>
+                  <pic:blipFill>
+                    <a:blip r:embed="rId20"/>
+                    <a:stretch>
+                      <a:fillRect/>
+                    </a:stretch>
+                  </pic:blipFill>
+                  <pic:spPr>
+                    <a:xfrm>
+                      <a:off x="0" y="0"/>
                       <a:ext cx="4640827" cy="3529717"/>
                     </a:xfrm>
                     <a:prstGeom prst="rect">
@@ -1160,7 +1238,7 @@
                     <pic:cNvPicPr/>
                   </pic:nvPicPr>
                   <pic:blipFill>
-                    <a:blip r:embed="rId19"/>
+                    <a:blip r:embed="rId21"/>
                     <a:stretch>
                       <a:fillRect/>
                     </a:stretch>
@@ -1314,6 +1392,7 @@
     <w:lsdException w:name="HTML Sample" w:semiHidden="1" w:unhideWhenUsed="1"/>
     <w:lsdException w:name="HTML Typewriter" w:semiHidden="1" w:unhideWhenUsed="1"/>
     <w:lsdException w:name="HTML Variable" w:semiHidden="1" w:unhideWhenUsed="1"/>
+    <w:lsdException w:name="Normal Table" w:semiHidden="1" w:unhideWhenUsed="1"/>
     <w:lsdException w:name="annotation subject" w:semiHidden="1" w:unhideWhenUsed="1"/>
     <w:lsdException w:name="No List" w:semiHidden="1" w:unhideWhenUsed="1"/>
     <w:lsdException w:name="Outline List 1" w:semiHidden="1" w:unhideWhenUsed="1"/>
@@ -1360,8 +1439,10 @@
     <w:lsdException w:name="Table Subtle 2" w:semiHidden="1" w:unhideWhenUsed="1"/>
     <w:lsdException w:name="Table Web 1" w:semiHidden="1" w:unhideWhenUsed="1"/>
     <w:lsdException w:name="Table Web 2" w:semiHidden="1" w:unhideWhenUsed="1"/>
+    <w:lsdException w:name="Table Web 3" w:semiHidden="1" w:unhideWhenUsed="1"/>
     <w:lsdException w:name="Balloon Text" w:semiHidden="1" w:unhideWhenUsed="1"/>
     <w:lsdException w:name="Table Grid" w:uiPriority="39"/>
+    <w:lsdException w:name="Table Theme" w:semiHidden="1" w:unhideWhenUsed="1"/>
     <w:lsdException w:name="Placeholder Text" w:semiHidden="1"/>
     <w:lsdException w:name="No Spacing" w:uiPriority="1" w:qFormat="1"/>
     <w:lsdException w:name="Light Shading" w:uiPriority="60"/>
